--- a/Docs/Цветовая индикация организации в списках.docx
+++ b/Docs/Цветовая индикация организации в списках.docx
@@ -192,6 +192,64 @@
         <w:t xml:space="preserve"> При выделении строки, цвет её текста не должен сливаться с цветом выделения.  При выделении строки цвет шрифта остается неизменным.</w:t>
       </w:r>
     </w:p>
+    <w:p>
+      <w:pPr>
+        <w:pStyle w:val="IMTnormal"/>
+      </w:pPr>
+      <w:r>
+        <w:t>Для главных организаций</w:t>
+      </w:r>
+      <w:r>
+        <w:t xml:space="preserve"> </w:t>
+      </w:r>
+      <w:r>
+        <w:t>используется шрифт черный жирный (</w:t>
+      </w:r>
+      <w:r>
+        <w:rPr>
+          <w:lang w:val="en-US"/>
+        </w:rPr>
+        <w:t>Bold</w:t>
+      </w:r>
+      <w:r>
+        <w:t>); Для дочерних организаций используется шрифт черный обычный</w:t>
+      </w:r>
+      <w:r>
+        <w:t xml:space="preserve"> </w:t>
+      </w:r>
+      <w:r>
+        <w:t>(</w:t>
+      </w:r>
+      <w:r>
+        <w:rPr>
+          <w:lang w:val="en-US"/>
+        </w:rPr>
+        <w:t>Regular</w:t>
+      </w:r>
+      <w:r>
+        <w:t xml:space="preserve">), </w:t>
+      </w:r>
+      <w:r>
+        <w:t>для синонимов применять шрифт серый</w:t>
+      </w:r>
+      <w:bookmarkStart w:id="0" w:name="_GoBack"/>
+      <w:bookmarkEnd w:id="0"/>
+      <w:r>
+        <w:t>, обычный (</w:t>
+      </w:r>
+      <w:r>
+        <w:rPr>
+          <w:lang w:val="en-US"/>
+        </w:rPr>
+        <w:t>Regular</w:t>
+      </w:r>
+      <w:r>
+        <w:t>)</w:t>
+      </w:r>
+      <w:r>
+        <w:t>.</w:t>
+      </w:r>
+    </w:p>
     <w:p/>
     <w:p>
       <w:pPr>
@@ -256,22 +314,44 @@
         <w:pStyle w:val="a8"/>
         <w:jc w:val="center"/>
       </w:pPr>
-      <w:bookmarkStart w:id="0" w:name="_Ref523229293"/>
+      <w:bookmarkStart w:id="1" w:name="_Ref523229293"/>
       <w:r>
         <w:t xml:space="preserve">Рисунок </w:t>
       </w:r>
-      <w:fldSimple w:instr=" SEQ Рисунок \* ARABIC ">
-        <w:r>
-          <w:rPr>
-            <w:noProof/>
-          </w:rPr>
-          <w:t>1</w:t>
-        </w:r>
-      </w:fldSimple>
+      <w:r>
+        <w:rPr>
+          <w:noProof/>
+        </w:rPr>
+        <w:fldChar w:fldCharType="begin"/>
+      </w:r>
+      <w:r>
+        <w:rPr>
+          <w:noProof/>
+        </w:rPr>
+        <w:instrText xml:space="preserve"> SEQ Рисунок \* ARABIC </w:instrText>
+      </w:r>
+      <w:r>
+        <w:rPr>
+          <w:noProof/>
+        </w:rPr>
+        <w:fldChar w:fldCharType="separate"/>
+      </w:r>
+      <w:r>
+        <w:rPr>
+          <w:noProof/>
+        </w:rPr>
+        <w:t>1</w:t>
+      </w:r>
+      <w:r>
+        <w:rPr>
+          <w:noProof/>
+        </w:rPr>
+        <w:fldChar w:fldCharType="end"/>
+      </w:r>
       <w:r>
         <w:t xml:space="preserve"> Отображение цвета в списке</w:t>
       </w:r>
-      <w:bookmarkEnd w:id="0"/>
+      <w:bookmarkEnd w:id="1"/>
     </w:p>
     <w:p/>
     <w:p/>
@@ -282,10 +362,7 @@
     <w:p/>
     <w:p/>
     <w:p/>
-    <w:p>
-      <w:bookmarkStart w:id="1" w:name="_GoBack"/>
-      <w:bookmarkEnd w:id="1"/>
-    </w:p>
+    <w:p/>
     <w:p>
       <w:pPr>
         <w:rPr>
@@ -2757,6 +2834,7 @@
     <w:lsdException w:name="HTML Sample" w:semiHidden="1" w:unhideWhenUsed="1"/>
     <w:lsdException w:name="HTML Typewriter" w:semiHidden="1" w:unhideWhenUsed="1"/>
     <w:lsdException w:name="HTML Variable" w:semiHidden="1" w:unhideWhenUsed="1"/>
+    <w:lsdException w:name="Normal Table" w:semiHidden="1" w:unhideWhenUsed="1"/>
     <w:lsdException w:name="annotation subject" w:semiHidden="1" w:unhideWhenUsed="1"/>
     <w:lsdException w:name="No List" w:semiHidden="1" w:unhideWhenUsed="1"/>
     <w:lsdException w:name="Outline List 1" w:semiHidden="1" w:unhideWhenUsed="1"/>
@@ -2800,8 +2878,10 @@
     <w:lsdException w:name="Table Elegant" w:semiHidden="1" w:unhideWhenUsed="1"/>
     <w:lsdException w:name="Table Professional" w:semiHidden="1" w:unhideWhenUsed="1"/>
     <w:lsdException w:name="Table Subtle 1" w:semiHidden="1" w:unhideWhenUsed="1"/>
+    <w:lsdException w:name="Table Subtle 2" w:semiHidden="1" w:unhideWhenUsed="1"/>
     <w:lsdException w:name="Table Web 1" w:semiHidden="1" w:unhideWhenUsed="1"/>
     <w:lsdException w:name="Table Web 2" w:semiHidden="1" w:unhideWhenUsed="1"/>
+    <w:lsdException w:name="Table Web 3" w:semiHidden="1" w:unhideWhenUsed="1"/>
     <w:lsdException w:name="Balloon Text" w:semiHidden="1" w:unhideWhenUsed="1"/>
     <w:lsdException w:name="Table Grid" w:uiPriority="39"/>
     <w:lsdException w:name="Table Theme" w:semiHidden="1" w:unhideWhenUsed="1"/>
@@ -3900,7 +3980,7 @@
 </file>
 
 <file path=customXml/itemProps1.xml><?xml version="1.0" encoding="utf-8"?>
-<ds:datastoreItem xmlns:ds="http://schemas.openxmlformats.org/officeDocument/2006/customXml" ds:itemID="{AA0A8C01-975E-4A14-B1A2-61E4A38EC2C7}">
+<ds:datastoreItem xmlns:ds="http://schemas.openxmlformats.org/officeDocument/2006/customXml" ds:itemID="{645B39B4-6ED5-4322-8DAF-7BD7A90DF3A6}">
   <ds:schemaRefs>
     <ds:schemaRef ds:uri="http://schemas.openxmlformats.org/officeDocument/2006/bibliography"/>
   </ds:schemaRefs>

--- a/Docs/Цветовая индикация организации в списках.docx
+++ b/Docs/Цветовая индикация организации в списках.docx
@@ -203,7 +203,13 @@
         <w:t xml:space="preserve"> </w:t>
       </w:r>
       <w:r>
-        <w:t>используется шрифт черный жирный (</w:t>
+        <w:t xml:space="preserve">используется шрифт </w:t>
+      </w:r>
+      <w:r>
+        <w:t>золотистый</w:t>
+      </w:r>
+      <w:r>
+        <w:t xml:space="preserve"> жирный (</w:t>
       </w:r>
       <w:r>
         <w:rPr>
@@ -212,7 +218,27 @@
         <w:t>Bold</w:t>
       </w:r>
       <w:r>
-        <w:t>); Для дочерних организаций используется шрифт черный обычный</w:t>
+        <w:t>)</w:t>
+      </w:r>
+      <w:proofErr w:type="gramStart"/>
+      <w:r>
+        <w:t>; Для</w:t>
+      </w:r>
+      <w:proofErr w:type="gramEnd"/>
+      <w:r>
+        <w:t xml:space="preserve"> дочерних организаций используется шрифт </w:t>
+      </w:r>
+      <w:r>
+        <w:t>золотистый</w:t>
+      </w:r>
+      <w:r>
+        <w:t xml:space="preserve"> обычный</w:t>
+      </w:r>
+      <w:r>
+        <w:t xml:space="preserve"> </w:t>
+      </w:r>
+      <w:r>
+        <w:t>курсив</w:t>
       </w:r>
       <w:r>
         <w:t xml:space="preserve"> </w:t>
@@ -227,15 +253,19 @@
         <w:t>Regular</w:t>
       </w:r>
       <w:r>
+        <w:t xml:space="preserve"> </w:t>
+      </w:r>
+      <w:r>
+        <w:rPr>
+          <w:lang w:val="en-US"/>
+        </w:rPr>
+        <w:t>Italic</w:t>
+      </w:r>
+      <w:r>
         <w:t xml:space="preserve">), </w:t>
       </w:r>
       <w:r>
-        <w:t>для синонимов применять шрифт серый</w:t>
-      </w:r>
-      <w:bookmarkStart w:id="0" w:name="_GoBack"/>
-      <w:bookmarkEnd w:id="0"/>
-      <w:r>
-        <w:t>, обычный (</w:t>
+        <w:t>для синонимов применять шрифт серый, обычный (</w:t>
       </w:r>
       <w:r>
         <w:rPr>
@@ -314,7 +344,7 @@
         <w:pStyle w:val="a8"/>
         <w:jc w:val="center"/>
       </w:pPr>
-      <w:bookmarkStart w:id="1" w:name="_Ref523229293"/>
+      <w:bookmarkStart w:id="0" w:name="_Ref523229293"/>
       <w:r>
         <w:t xml:space="preserve">Рисунок </w:t>
       </w:r>
@@ -351,7 +381,7 @@
       <w:r>
         <w:t xml:space="preserve"> Отображение цвета в списке</w:t>
       </w:r>
-      <w:bookmarkEnd w:id="1"/>
+      <w:bookmarkEnd w:id="0"/>
     </w:p>
     <w:p/>
     <w:p/>
@@ -362,14 +392,13 @@
     <w:p/>
     <w:p/>
     <w:p/>
-    <w:p/>
     <w:p>
       <w:pPr>
         <w:rPr>
           <w:szCs w:val="20"/>
         </w:rPr>
       </w:pPr>
-      <w:bookmarkStart w:id="2" w:name="_Ref523147239"/>
+      <w:bookmarkStart w:id="1" w:name="_Ref523147239"/>
       <w:r>
         <w:t xml:space="preserve">Таблица </w:t>
       </w:r>
@@ -403,7 +432,7 @@
         </w:rPr>
         <w:fldChar w:fldCharType="end"/>
       </w:r>
-      <w:bookmarkEnd w:id="2"/>
+      <w:bookmarkEnd w:id="1"/>
       <w:r>
         <w:t xml:space="preserve"> – Лист регистрации изменений</w:t>
       </w:r>
@@ -422,17 +451,17 @@
         <w:tblLook w:val="04A0" w:firstRow="1" w:lastRow="0" w:firstColumn="1" w:lastColumn="0" w:noHBand="0" w:noVBand="1"/>
       </w:tblPr>
       <w:tblGrid>
-        <w:gridCol w:w="674"/>
-        <w:gridCol w:w="1501"/>
-        <w:gridCol w:w="1605"/>
-        <w:gridCol w:w="1048"/>
-        <w:gridCol w:w="3041"/>
+        <w:gridCol w:w="721"/>
+        <w:gridCol w:w="1739"/>
+        <w:gridCol w:w="1634"/>
+        <w:gridCol w:w="1128"/>
+        <w:gridCol w:w="3780"/>
         <w:gridCol w:w="1476"/>
       </w:tblGrid>
       <w:tr>
         <w:tc>
           <w:tcPr>
-            <w:tcW w:w="899" w:type="dxa"/>
+            <w:tcW w:w="721" w:type="dxa"/>
             <w:shd w:val="clear" w:color="auto" w:fill="A6A6A6" w:themeFill="background1" w:themeFillShade="A6"/>
           </w:tcPr>
           <w:p>
@@ -454,7 +483,7 @@
         </w:tc>
         <w:tc>
           <w:tcPr>
-            <w:tcW w:w="2604" w:type="dxa"/>
+            <w:tcW w:w="1739" w:type="dxa"/>
             <w:shd w:val="clear" w:color="auto" w:fill="A6A6A6" w:themeFill="background1" w:themeFillShade="A6"/>
           </w:tcPr>
           <w:p>
@@ -468,7 +497,7 @@
         </w:tc>
         <w:tc>
           <w:tcPr>
-            <w:tcW w:w="1737" w:type="dxa"/>
+            <w:tcW w:w="1634" w:type="dxa"/>
             <w:shd w:val="clear" w:color="auto" w:fill="A6A6A6" w:themeFill="background1" w:themeFillShade="A6"/>
           </w:tcPr>
           <w:p>
@@ -482,7 +511,7 @@
         </w:tc>
         <w:tc>
           <w:tcPr>
-            <w:tcW w:w="1418" w:type="dxa"/>
+            <w:tcW w:w="1128" w:type="dxa"/>
             <w:shd w:val="clear" w:color="auto" w:fill="A6A6A6" w:themeFill="background1" w:themeFillShade="A6"/>
           </w:tcPr>
           <w:p>
@@ -496,7 +525,7 @@
         </w:tc>
         <w:tc>
           <w:tcPr>
-            <w:tcW w:w="6466" w:type="dxa"/>
+            <w:tcW w:w="3780" w:type="dxa"/>
             <w:shd w:val="clear" w:color="auto" w:fill="A6A6A6" w:themeFill="background1" w:themeFillShade="A6"/>
           </w:tcPr>
           <w:p>
@@ -510,7 +539,7 @@
         </w:tc>
         <w:tc>
           <w:tcPr>
-            <w:tcW w:w="1436" w:type="dxa"/>
+            <w:tcW w:w="1476" w:type="dxa"/>
             <w:shd w:val="clear" w:color="auto" w:fill="A6A6A6" w:themeFill="background1" w:themeFillShade="A6"/>
           </w:tcPr>
           <w:p>
@@ -526,7 +555,7 @@
       <w:tr>
         <w:tc>
           <w:tcPr>
-            <w:tcW w:w="899" w:type="dxa"/>
+            <w:tcW w:w="721" w:type="dxa"/>
           </w:tcPr>
           <w:p>
             <w:pPr>
@@ -539,7 +568,7 @@
         </w:tc>
         <w:tc>
           <w:tcPr>
-            <w:tcW w:w="2604" w:type="dxa"/>
+            <w:tcW w:w="1739" w:type="dxa"/>
           </w:tcPr>
           <w:p>
             <w:pPr>
@@ -552,7 +581,7 @@
         </w:tc>
         <w:tc>
           <w:tcPr>
-            <w:tcW w:w="1737" w:type="dxa"/>
+            <w:tcW w:w="1634" w:type="dxa"/>
           </w:tcPr>
           <w:p>
             <w:pPr>
@@ -570,7 +599,7 @@
         </w:tc>
         <w:tc>
           <w:tcPr>
-            <w:tcW w:w="1418" w:type="dxa"/>
+            <w:tcW w:w="1128" w:type="dxa"/>
           </w:tcPr>
           <w:p>
             <w:pPr>
@@ -583,7 +612,7 @@
         </w:tc>
         <w:tc>
           <w:tcPr>
-            <w:tcW w:w="6466" w:type="dxa"/>
+            <w:tcW w:w="3780" w:type="dxa"/>
           </w:tcPr>
           <w:p>
             <w:pPr>
@@ -596,7 +625,7 @@
         </w:tc>
         <w:tc>
           <w:tcPr>
-            <w:tcW w:w="1436" w:type="dxa"/>
+            <w:tcW w:w="1476" w:type="dxa"/>
           </w:tcPr>
           <w:p>
             <w:pPr>
@@ -617,6 +646,108 @@
           </w:p>
         </w:tc>
       </w:tr>
+      <w:tr>
+        <w:tc>
+          <w:tcPr>
+            <w:tcW w:w="721" w:type="dxa"/>
+          </w:tcPr>
+          <w:p>
+            <w:pPr>
+              <w:pStyle w:val="IMTtablecell"/>
+            </w:pPr>
+          </w:p>
+        </w:tc>
+        <w:tc>
+          <w:tcPr>
+            <w:tcW w:w="1739" w:type="dxa"/>
+          </w:tcPr>
+          <w:p>
+            <w:pPr>
+              <w:pStyle w:val="IMTtablecell"/>
+            </w:pPr>
+            <w:r>
+              <w:t>Вавилов А.В</w:t>
+            </w:r>
+          </w:p>
+        </w:tc>
+        <w:tc>
+          <w:tcPr>
+            <w:tcW w:w="1634" w:type="dxa"/>
+          </w:tcPr>
+          <w:p>
+            <w:pPr>
+              <w:pStyle w:val="IMTtablecell"/>
+            </w:pPr>
+            <w:r>
+              <w:t xml:space="preserve">Нач. отд. </w:t>
+            </w:r>
+            <w:proofErr w:type="spellStart"/>
+            <w:r>
+              <w:t>АиТд</w:t>
+            </w:r>
+            <w:proofErr w:type="spellEnd"/>
+          </w:p>
+        </w:tc>
+        <w:tc>
+          <w:tcPr>
+            <w:tcW w:w="1128" w:type="dxa"/>
+          </w:tcPr>
+          <w:p>
+            <w:pPr>
+              <w:pStyle w:val="IMTtablecell"/>
+            </w:pPr>
+            <w:r>
+              <w:t>03</w:t>
+            </w:r>
+            <w:r>
+              <w:t>/</w:t>
+            </w:r>
+            <w:r>
+              <w:t>9</w:t>
+            </w:r>
+            <w:r>
+              <w:t>/18</w:t>
+            </w:r>
+          </w:p>
+        </w:tc>
+        <w:tc>
+          <w:tcPr>
+            <w:tcW w:w="3780" w:type="dxa"/>
+          </w:tcPr>
+          <w:p>
+            <w:pPr>
+              <w:pStyle w:val="IMTtablecell"/>
+            </w:pPr>
+            <w:r>
+              <w:t>Внесены изменения в цветовое отображение строк для организаций</w:t>
+            </w:r>
+            <w:bookmarkStart w:id="2" w:name="_GoBack"/>
+            <w:bookmarkEnd w:id="2"/>
+          </w:p>
+        </w:tc>
+        <w:tc>
+          <w:tcPr>
+            <w:tcW w:w="1476" w:type="dxa"/>
+          </w:tcPr>
+          <w:p>
+            <w:pPr>
+              <w:pStyle w:val="IMTtablecell"/>
+            </w:pPr>
+            <w:r>
+              <w:t xml:space="preserve">Вер.1 </w:t>
+            </w:r>
+            <w:r>
+              <w:rPr>
+                <w:lang w:val="en-US"/>
+              </w:rPr>
+              <w:t xml:space="preserve">draft </w:t>
+            </w:r>
+            <w:r>
+              <w:t>2</w:t>
+            </w:r>
+          </w:p>
+        </w:tc>
+      </w:tr>
     </w:tbl>
     <w:p>
       <w:pPr>
@@ -632,7 +763,7 @@
       <w:headerReference w:type="default" r:id="rId9"/>
       <w:footerReference w:type="default" r:id="rId10"/>
       <w:pgSz w:w="11906" w:h="16838"/>
-      <w:pgMar w:top="1134" w:right="850" w:bottom="1134" w:left="1701" w:header="708" w:footer="708" w:gutter="0"/>
+      <w:pgMar w:top="284" w:right="284" w:bottom="284" w:left="1134" w:header="709" w:footer="709" w:gutter="0"/>
       <w:cols w:space="708"/>
       <w:titlePg/>
       <w:docGrid w:linePitch="360"/>
@@ -3980,7 +4111,7 @@
 </file>
 
 <file path=customXml/itemProps1.xml><?xml version="1.0" encoding="utf-8"?>
-<ds:datastoreItem xmlns:ds="http://schemas.openxmlformats.org/officeDocument/2006/customXml" ds:itemID="{645B39B4-6ED5-4322-8DAF-7BD7A90DF3A6}">
+<ds:datastoreItem xmlns:ds="http://schemas.openxmlformats.org/officeDocument/2006/customXml" ds:itemID="{272CC58D-FF2B-45AF-B674-696B2F5B6515}">
   <ds:schemaRefs>
     <ds:schemaRef ds:uri="http://schemas.openxmlformats.org/officeDocument/2006/bibliography"/>
   </ds:schemaRefs>

--- a/Docs/Цветовая индикация организации в списках.docx
+++ b/Docs/Цветовая индикация организации в списках.docx
@@ -196,6 +196,7 @@
       <w:pPr>
         <w:pStyle w:val="IMTnormal"/>
       </w:pPr>
+      <w:bookmarkStart w:id="0" w:name="_GoBack"/>
       <w:r>
         <w:t>Для главных организаций</w:t>
       </w:r>
@@ -238,12 +239,6 @@
         <w:t xml:space="preserve"> </w:t>
       </w:r>
       <w:r>
-        <w:t>курсив</w:t>
-      </w:r>
-      <w:r>
-        <w:t xml:space="preserve"> </w:t>
-      </w:r>
-      <w:r>
         <w:t>(</w:t>
       </w:r>
       <w:r>
@@ -253,6 +248,24 @@
         <w:t>Regular</w:t>
       </w:r>
       <w:r>
+        <w:t xml:space="preserve">), </w:t>
+      </w:r>
+      <w:r>
+        <w:t xml:space="preserve">для синонимов применять шрифт серый, обычный </w:t>
+      </w:r>
+      <w:r>
+        <w:t xml:space="preserve">курсив </w:t>
+      </w:r>
+      <w:r>
+        <w:t>(</w:t>
+      </w:r>
+      <w:r>
+        <w:rPr>
+          <w:lang w:val="en-US"/>
+        </w:rPr>
+        <w:t>Regular</w:t>
+      </w:r>
+      <w:r>
         <w:t xml:space="preserve"> </w:t>
       </w:r>
       <w:r>
@@ -262,24 +275,13 @@
         <w:t>Italic</w:t>
       </w:r>
       <w:r>
-        <w:t xml:space="preserve">), </w:t>
-      </w:r>
-      <w:r>
-        <w:t>для синонимов применять шрифт серый, обычный (</w:t>
-      </w:r>
-      <w:r>
-        <w:rPr>
-          <w:lang w:val="en-US"/>
-        </w:rPr>
-        <w:t>Regular</w:t>
-      </w:r>
-      <w:r>
         <w:t>)</w:t>
       </w:r>
       <w:r>
         <w:t>.</w:t>
       </w:r>
     </w:p>
+    <w:bookmarkEnd w:id="0"/>
     <w:p/>
     <w:p>
       <w:pPr>
@@ -344,7 +346,7 @@
         <w:pStyle w:val="a8"/>
         <w:jc w:val="center"/>
       </w:pPr>
-      <w:bookmarkStart w:id="0" w:name="_Ref523229293"/>
+      <w:bookmarkStart w:id="1" w:name="_Ref523229293"/>
       <w:r>
         <w:t xml:space="preserve">Рисунок </w:t>
       </w:r>
@@ -381,7 +383,7 @@
       <w:r>
         <w:t xml:space="preserve"> Отображение цвета в списке</w:t>
       </w:r>
-      <w:bookmarkEnd w:id="0"/>
+      <w:bookmarkEnd w:id="1"/>
     </w:p>
     <w:p/>
     <w:p/>
@@ -398,7 +400,7 @@
           <w:szCs w:val="20"/>
         </w:rPr>
       </w:pPr>
-      <w:bookmarkStart w:id="1" w:name="_Ref523147239"/>
+      <w:bookmarkStart w:id="2" w:name="_Ref523147239"/>
       <w:r>
         <w:t xml:space="preserve">Таблица </w:t>
       </w:r>
@@ -432,7 +434,7 @@
         </w:rPr>
         <w:fldChar w:fldCharType="end"/>
       </w:r>
-      <w:bookmarkEnd w:id="1"/>
+      <w:bookmarkEnd w:id="2"/>
       <w:r>
         <w:t xml:space="preserve"> – Лист регистрации изменений</w:t>
       </w:r>
@@ -697,16 +699,7 @@
               <w:pStyle w:val="IMTtablecell"/>
             </w:pPr>
             <w:r>
-              <w:t>03</w:t>
-            </w:r>
-            <w:r>
-              <w:t>/</w:t>
-            </w:r>
-            <w:r>
-              <w:t>9</w:t>
-            </w:r>
-            <w:r>
-              <w:t>/18</w:t>
+              <w:t>03/9/18</w:t>
             </w:r>
           </w:p>
         </w:tc>
@@ -721,8 +714,6 @@
             <w:r>
               <w:t>Внесены изменения в цветовое отображение строк для организаций</w:t>
             </w:r>
-            <w:bookmarkStart w:id="2" w:name="_GoBack"/>
-            <w:bookmarkEnd w:id="2"/>
           </w:p>
         </w:tc>
         <w:tc>
@@ -4111,7 +4102,7 @@
 </file>
 
 <file path=customXml/itemProps1.xml><?xml version="1.0" encoding="utf-8"?>
-<ds:datastoreItem xmlns:ds="http://schemas.openxmlformats.org/officeDocument/2006/customXml" ds:itemID="{272CC58D-FF2B-45AF-B674-696B2F5B6515}">
+<ds:datastoreItem xmlns:ds="http://schemas.openxmlformats.org/officeDocument/2006/customXml" ds:itemID="{094937AC-4194-4BD1-9D32-B0370833B8EA}">
   <ds:schemaRefs>
     <ds:schemaRef ds:uri="http://schemas.openxmlformats.org/officeDocument/2006/bibliography"/>
   </ds:schemaRefs>
